--- a/CIBER/A1/Practica 3/Restauración_OS.docx
+++ b/CIBER/A1/Practica 3/Restauración_OS.docx
@@ -4,46 +4,6 @@
   <w:body>
     <w:p>
       <w:pPr>
-        <w:spacing w:before="100" w:beforeAutospacing="1" w:after="100" w:afterAutospacing="1" w:line="240" w:lineRule="auto"/>
-        <w:rPr>
-          <w:rFonts w:ascii="Times New Roman" w:eastAsia="Times New Roman" w:hAnsi="Times New Roman" w:cs="Times New Roman"/>
-          <w:sz w:val="24"/>
-          <w:szCs w:val="24"/>
-          <w:lang w:eastAsia="es-ES"/>
-        </w:rPr>
-      </w:pPr>
-      <w:r>
-        <w:rPr>
-          <w:rFonts w:ascii="Times New Roman" w:eastAsia="Times New Roman" w:hAnsi="Times New Roman" w:cs="Times New Roman"/>
-          <w:sz w:val="24"/>
-          <w:szCs w:val="24"/>
-          <w:lang w:eastAsia="es-ES"/>
-        </w:rPr>
-        <w:t xml:space="preserve">¡Claro que sí! Aquí tienes la estructura y el contenido para tu documento PDF. He redactado las instrucciones en formato de párrafos narrativos, tal como solicitaste, </w:t>
-      </w:r>
-      <w:proofErr w:type="spellStart"/>
-      <w:r>
-        <w:rPr>
-          <w:rFonts w:ascii="Times New Roman" w:eastAsia="Times New Roman" w:hAnsi="Times New Roman" w:cs="Times New Roman"/>
-          <w:sz w:val="24"/>
-          <w:szCs w:val="24"/>
-          <w:lang w:eastAsia="es-ES"/>
-        </w:rPr>
-        <w:t>e</w:t>
-      </w:r>
-      <w:proofErr w:type="spellEnd"/>
-      <w:r>
-        <w:rPr>
-          <w:rFonts w:ascii="Times New Roman" w:eastAsia="Times New Roman" w:hAnsi="Times New Roman" w:cs="Times New Roman"/>
-          <w:sz w:val="24"/>
-          <w:szCs w:val="24"/>
-          <w:lang w:eastAsia="es-ES"/>
-        </w:rPr>
-        <w:t xml:space="preserve"> indicado claramente dónde debes insertar las capturas de pantalla para documentar el proceso.</w:t>
-      </w:r>
-    </w:p>
-    <w:p>
-      <w:pPr>
         <w:spacing w:after="0" w:line="240" w:lineRule="auto"/>
         <w:rPr>
           <w:rFonts w:ascii="Times New Roman" w:eastAsia="Times New Roman" w:hAnsi="Times New Roman" w:cs="Times New Roman"/>
@@ -59,15 +19,42 @@
           <w:szCs w:val="24"/>
           <w:lang w:eastAsia="es-ES"/>
         </w:rPr>
+        <w:t xml:space="preserve">Mario Mendoza                 </w:t>
+      </w:r>
+      <w:bookmarkStart w:id="0" w:name="_GoBack"/>
+      <w:bookmarkEnd w:id="0"/>
+      <w:r>
+        <w:rPr>
+          <w:rFonts w:ascii="Times New Roman" w:eastAsia="Times New Roman" w:hAnsi="Times New Roman" w:cs="Times New Roman"/>
+          <w:sz w:val="24"/>
+          <w:szCs w:val="24"/>
+          <w:lang w:eastAsia="es-ES"/>
+        </w:rPr>
+        <w:t xml:space="preserve">                                                                                      2ºDAM</w:t>
+      </w:r>
+    </w:p>
+    <w:p>
+      <w:pPr>
+        <w:spacing w:after="0" w:line="240" w:lineRule="auto"/>
+        <w:rPr>
+          <w:rFonts w:ascii="Times New Roman" w:eastAsia="Times New Roman" w:hAnsi="Times New Roman" w:cs="Times New Roman"/>
+          <w:sz w:val="24"/>
+          <w:szCs w:val="24"/>
+          <w:lang w:eastAsia="es-ES"/>
+        </w:rPr>
+      </w:pPr>
+      <w:r>
+        <w:rPr>
+          <w:rFonts w:ascii="Times New Roman" w:eastAsia="Times New Roman" w:hAnsi="Times New Roman" w:cs="Times New Roman"/>
+          <w:sz w:val="24"/>
+          <w:szCs w:val="24"/>
+          <w:lang w:eastAsia="es-ES"/>
+        </w:rPr>
         <w:pict>
-          <v:rect id="_x0000_i1245" style="width:0;height:1.5pt" o:hralign="center" o:hrstd="t" o:hr="t" fillcolor="#a0a0a0" stroked="f"/>
+          <v:rect id="_x0000_i1031" style="width:0;height:1.5pt" o:hralign="center" o:hrstd="t" o:hr="t" fillcolor="#a0a0a0" stroked="f"/>
         </w:pict>
       </w:r>
-    </w:p>
-    <w:p>
-      <w:pPr>
-        <w:spacing w:before="100" w:beforeAutospacing="1" w:after="100" w:afterAutospacing="1" w:line="240" w:lineRule="auto"/>
-        <w:outlineLvl w:val="0"/>
+      <w:r>
         <w:rPr>
           <w:rFonts w:ascii="Times New Roman" w:eastAsia="Times New Roman" w:hAnsi="Times New Roman" w:cs="Times New Roman"/>
           <w:b/>
@@ -77,35 +64,24 @@
           <w:szCs w:val="48"/>
           <w:lang w:eastAsia="es-ES"/>
         </w:rPr>
+        <w:t>Guía de Configuración y Prueba de Puntos de Restauración en Windows y Kali Linux</w:t>
+      </w:r>
+    </w:p>
+    <w:p>
+      <w:pPr>
+        <w:spacing w:before="100" w:beforeAutospacing="1" w:after="100" w:afterAutospacing="1" w:line="240" w:lineRule="auto"/>
+        <w:rPr>
+          <w:rFonts w:ascii="Times New Roman" w:eastAsia="Times New Roman" w:hAnsi="Times New Roman" w:cs="Times New Roman"/>
+          <w:sz w:val="24"/>
+          <w:szCs w:val="24"/>
+          <w:lang w:eastAsia="es-ES"/>
+        </w:rPr>
       </w:pPr>
       <w:r>
         <w:rPr>
           <w:rFonts w:ascii="Times New Roman" w:eastAsia="Times New Roman" w:hAnsi="Times New Roman" w:cs="Times New Roman"/>
           <w:b/>
           <w:bCs/>
-          <w:kern w:val="36"/>
-          <w:sz w:val="48"/>
-          <w:szCs w:val="48"/>
-          <w:lang w:eastAsia="es-ES"/>
-        </w:rPr>
-        <w:t>Guía de Configuración y Prueba de Puntos de Restauración en Windows y Kali Linux</w:t>
-      </w:r>
-    </w:p>
-    <w:p>
-      <w:pPr>
-        <w:spacing w:before="100" w:beforeAutospacing="1" w:after="100" w:afterAutospacing="1" w:line="240" w:lineRule="auto"/>
-        <w:rPr>
-          <w:rFonts w:ascii="Times New Roman" w:eastAsia="Times New Roman" w:hAnsi="Times New Roman" w:cs="Times New Roman"/>
-          <w:sz w:val="24"/>
-          <w:szCs w:val="24"/>
-          <w:lang w:eastAsia="es-ES"/>
-        </w:rPr>
-      </w:pPr>
-      <w:r>
-        <w:rPr>
-          <w:rFonts w:ascii="Times New Roman" w:eastAsia="Times New Roman" w:hAnsi="Times New Roman" w:cs="Times New Roman"/>
-          <w:b/>
-          <w:bCs/>
           <w:sz w:val="24"/>
           <w:szCs w:val="24"/>
           <w:lang w:eastAsia="es-ES"/>
@@ -151,7 +127,7 @@
           <w:lang w:eastAsia="es-ES"/>
         </w:rPr>
         <w:pict>
-          <v:rect id="_x0000_i1246" style="width:0;height:1.5pt" o:hralign="center" o:hrstd="t" o:hr="t" fillcolor="#a0a0a0" stroked="f"/>
+          <v:rect id="_x0000_i1026" style="width:0;height:1.5pt" o:hralign="center" o:hrstd="t" o:hr="t" fillcolor="#a0a0a0" stroked="f"/>
         </w:pict>
       </w:r>
     </w:p>
@@ -595,10 +571,22 @@
         </w:rPr>
         <w:t xml:space="preserve"> </w:t>
       </w:r>
-      <w:r>
-        <w:rPr>
-          <w:noProof/>
-        </w:rPr>
+    </w:p>
+    <w:p>
+      <w:pPr>
+        <w:spacing w:before="100" w:beforeAutospacing="1" w:after="100" w:afterAutospacing="1" w:line="240" w:lineRule="auto"/>
+        <w:rPr>
+          <w:rFonts w:ascii="Times New Roman" w:eastAsia="Times New Roman" w:hAnsi="Times New Roman" w:cs="Times New Roman"/>
+          <w:sz w:val="24"/>
+          <w:szCs w:val="24"/>
+          <w:lang w:eastAsia="es-ES"/>
+        </w:rPr>
+      </w:pPr>
+      <w:r>
+        <w:rPr>
+          <w:noProof/>
+        </w:rPr>
+        <w:lastRenderedPageBreak/>
         <w:drawing>
           <wp:inline distT="0" distB="0" distL="0" distR="0" wp14:anchorId="7D813D8A" wp14:editId="4217202D">
             <wp:extent cx="5400040" cy="3989070"/>
@@ -648,7 +636,6 @@
         <w:rPr>
           <w:noProof/>
         </w:rPr>
-        <w:lastRenderedPageBreak/>
         <w:drawing>
           <wp:inline distT="0" distB="0" distL="0" distR="0" wp14:anchorId="0F13B419" wp14:editId="2F216C39">
             <wp:extent cx="5400040" cy="4098290"/>
@@ -694,10 +681,22 @@
         </w:rPr>
         <w:t xml:space="preserve"> </w:t>
       </w:r>
-      <w:r>
-        <w:rPr>
-          <w:noProof/>
-        </w:rPr>
+    </w:p>
+    <w:p>
+      <w:pPr>
+        <w:spacing w:before="100" w:beforeAutospacing="1" w:after="100" w:afterAutospacing="1" w:line="240" w:lineRule="auto"/>
+        <w:rPr>
+          <w:rFonts w:ascii="Times New Roman" w:eastAsia="Times New Roman" w:hAnsi="Times New Roman" w:cs="Times New Roman"/>
+          <w:sz w:val="24"/>
+          <w:szCs w:val="24"/>
+          <w:lang w:eastAsia="es-ES"/>
+        </w:rPr>
+      </w:pPr>
+      <w:r>
+        <w:rPr>
+          <w:noProof/>
+        </w:rPr>
+        <w:lastRenderedPageBreak/>
         <w:drawing>
           <wp:inline distT="0" distB="0" distL="0" distR="0" wp14:anchorId="44C673CA" wp14:editId="3266CF7B">
             <wp:extent cx="2743200" cy="895350"/>
@@ -743,6 +742,17 @@
         </w:rPr>
         <w:t xml:space="preserve"> </w:t>
       </w:r>
+    </w:p>
+    <w:p>
+      <w:pPr>
+        <w:spacing w:before="100" w:beforeAutospacing="1" w:after="100" w:afterAutospacing="1" w:line="240" w:lineRule="auto"/>
+        <w:rPr>
+          <w:rFonts w:ascii="Times New Roman" w:eastAsia="Times New Roman" w:hAnsi="Times New Roman" w:cs="Times New Roman"/>
+          <w:sz w:val="24"/>
+          <w:szCs w:val="24"/>
+          <w:lang w:eastAsia="es-ES"/>
+        </w:rPr>
+      </w:pPr>
       <w:r>
         <w:rPr>
           <w:noProof/>
@@ -818,7 +828,6 @@
         <w:rPr>
           <w:noProof/>
         </w:rPr>
-        <w:lastRenderedPageBreak/>
         <w:drawing>
           <wp:inline distT="0" distB="0" distL="0" distR="0" wp14:anchorId="29A0EF20" wp14:editId="5D16DE75">
             <wp:extent cx="4248150" cy="1657350"/>
@@ -874,7 +883,7 @@
           <w:lang w:eastAsia="es-ES"/>
         </w:rPr>
         <w:pict>
-          <v:rect id="_x0000_i1247" style="width:0;height:1.5pt" o:hralign="center" o:hrstd="t" o:hr="t" fillcolor="#a0a0a0" stroked="f"/>
+          <v:rect id="_x0000_i1027" style="width:0;height:1.5pt" o:hralign="center" o:hrstd="t" o:hr="t" fillcolor="#a0a0a0" stroked="f"/>
         </w:pict>
       </w:r>
     </w:p>
@@ -1130,6 +1139,7 @@
           <w:szCs w:val="20"/>
           <w:lang w:eastAsia="es-ES"/>
         </w:rPr>
+        <w:lastRenderedPageBreak/>
         <w:t>timeshift</w:t>
       </w:r>
       <w:proofErr w:type="spellEnd"/>
@@ -1214,7 +1224,6 @@
         <w:rPr>
           <w:noProof/>
         </w:rPr>
-        <w:lastRenderedPageBreak/>
         <w:drawing>
           <wp:inline distT="0" distB="0" distL="0" distR="0" wp14:anchorId="5DAA3387" wp14:editId="40D9F1A1">
             <wp:extent cx="5400040" cy="3014980"/>
@@ -1273,6 +1282,7 @@
         <w:rPr>
           <w:noProof/>
         </w:rPr>
+        <w:lastRenderedPageBreak/>
         <w:drawing>
           <wp:inline distT="0" distB="0" distL="0" distR="0" wp14:anchorId="5F8F5962" wp14:editId="6C38F5C2">
             <wp:extent cx="5400040" cy="2742565"/>
@@ -1309,8 +1319,6 @@
           </wp:inline>
         </w:drawing>
       </w:r>
-      <w:bookmarkStart w:id="0" w:name="_GoBack"/>
-      <w:bookmarkEnd w:id="0"/>
     </w:p>
     <w:p>
       <w:pPr>
@@ -1354,15 +1362,214 @@
     </w:p>
     <w:p>
       <w:pPr>
-        <w:spacing w:beforeAutospacing="1" w:after="100" w:afterAutospacing="1" w:line="240" w:lineRule="auto"/>
-        <w:rPr>
-          <w:rFonts w:ascii="Times New Roman" w:eastAsia="Times New Roman" w:hAnsi="Times New Roman" w:cs="Times New Roman"/>
-          <w:sz w:val="24"/>
-          <w:szCs w:val="24"/>
-          <w:lang w:eastAsia="es-ES"/>
-        </w:rPr>
-      </w:pPr>
-      <w:r>
+        <w:spacing w:before="100" w:beforeAutospacing="1" w:after="100" w:afterAutospacing="1" w:line="240" w:lineRule="auto"/>
+        <w:rPr>
+          <w:rFonts w:ascii="Times New Roman" w:eastAsia="Times New Roman" w:hAnsi="Times New Roman" w:cs="Times New Roman"/>
+          <w:sz w:val="24"/>
+          <w:szCs w:val="24"/>
+          <w:lang w:eastAsia="es-ES"/>
+        </w:rPr>
+      </w:pPr>
+      <w:r>
+        <w:rPr>
+          <w:noProof/>
+        </w:rPr>
+        <w:drawing>
+          <wp:inline distT="0" distB="0" distL="0" distR="0" wp14:anchorId="7CBA0AEE" wp14:editId="6358D5F4">
+            <wp:extent cx="5400040" cy="4220210"/>
+            <wp:effectExtent l="0" t="0" r="0" b="8890"/>
+            <wp:docPr id="17" name="Imagen 17"/>
+            <wp:cNvGraphicFramePr>
+              <a:graphicFrameLocks xmlns:a="http://schemas.openxmlformats.org/drawingml/2006/main" noChangeAspect="1"/>
+            </wp:cNvGraphicFramePr>
+            <a:graphic xmlns:a="http://schemas.openxmlformats.org/drawingml/2006/main">
+              <a:graphicData uri="http://schemas.openxmlformats.org/drawingml/2006/picture">
+                <pic:pic xmlns:pic="http://schemas.openxmlformats.org/drawingml/2006/picture">
+                  <pic:nvPicPr>
+                    <pic:cNvPr id="1" name=""/>
+                    <pic:cNvPicPr/>
+                  </pic:nvPicPr>
+                  <pic:blipFill>
+                    <a:blip r:embed="rId18"/>
+                    <a:stretch>
+                      <a:fillRect/>
+                    </a:stretch>
+                  </pic:blipFill>
+                  <pic:spPr>
+                    <a:xfrm>
+                      <a:off x="0" y="0"/>
+                      <a:ext cx="5400040" cy="4220210"/>
+                    </a:xfrm>
+                    <a:prstGeom prst="rect">
+                      <a:avLst/>
+                    </a:prstGeom>
+                  </pic:spPr>
+                </pic:pic>
+              </a:graphicData>
+            </a:graphic>
+          </wp:inline>
+        </w:drawing>
+      </w:r>
+    </w:p>
+    <w:p>
+      <w:pPr>
+        <w:spacing w:before="100" w:beforeAutospacing="1" w:after="100" w:afterAutospacing="1" w:line="240" w:lineRule="auto"/>
+        <w:rPr>
+          <w:rFonts w:ascii="Times New Roman" w:eastAsia="Times New Roman" w:hAnsi="Times New Roman" w:cs="Times New Roman"/>
+          <w:sz w:val="24"/>
+          <w:szCs w:val="24"/>
+          <w:lang w:eastAsia="es-ES"/>
+        </w:rPr>
+      </w:pPr>
+      <w:r>
+        <w:rPr>
+          <w:noProof/>
+        </w:rPr>
+        <w:lastRenderedPageBreak/>
+        <w:drawing>
+          <wp:inline distT="0" distB="0" distL="0" distR="0" wp14:anchorId="22224759" wp14:editId="350F4693">
+            <wp:extent cx="5400040" cy="4584065"/>
+            <wp:effectExtent l="0" t="0" r="0" b="6985"/>
+            <wp:docPr id="18" name="Imagen 18"/>
+            <wp:cNvGraphicFramePr>
+              <a:graphicFrameLocks xmlns:a="http://schemas.openxmlformats.org/drawingml/2006/main" noChangeAspect="1"/>
+            </wp:cNvGraphicFramePr>
+            <a:graphic xmlns:a="http://schemas.openxmlformats.org/drawingml/2006/main">
+              <a:graphicData uri="http://schemas.openxmlformats.org/drawingml/2006/picture">
+                <pic:pic xmlns:pic="http://schemas.openxmlformats.org/drawingml/2006/picture">
+                  <pic:nvPicPr>
+                    <pic:cNvPr id="1" name=""/>
+                    <pic:cNvPicPr/>
+                  </pic:nvPicPr>
+                  <pic:blipFill>
+                    <a:blip r:embed="rId19"/>
+                    <a:stretch>
+                      <a:fillRect/>
+                    </a:stretch>
+                  </pic:blipFill>
+                  <pic:spPr>
+                    <a:xfrm>
+                      <a:off x="0" y="0"/>
+                      <a:ext cx="5400040" cy="4584065"/>
+                    </a:xfrm>
+                    <a:prstGeom prst="rect">
+                      <a:avLst/>
+                    </a:prstGeom>
+                  </pic:spPr>
+                </pic:pic>
+              </a:graphicData>
+            </a:graphic>
+          </wp:inline>
+        </w:drawing>
+      </w:r>
+    </w:p>
+    <w:p>
+      <w:pPr>
+        <w:spacing w:before="100" w:beforeAutospacing="1" w:after="100" w:afterAutospacing="1" w:line="240" w:lineRule="auto"/>
+        <w:rPr>
+          <w:rFonts w:ascii="Times New Roman" w:eastAsia="Times New Roman" w:hAnsi="Times New Roman" w:cs="Times New Roman"/>
+          <w:sz w:val="24"/>
+          <w:szCs w:val="24"/>
+          <w:lang w:eastAsia="es-ES"/>
+        </w:rPr>
+      </w:pPr>
+      <w:r>
+        <w:rPr>
+          <w:noProof/>
+        </w:rPr>
+        <w:lastRenderedPageBreak/>
+        <w:drawing>
+          <wp:inline distT="0" distB="0" distL="0" distR="0" wp14:anchorId="6888A04E" wp14:editId="5D4E5F95">
+            <wp:extent cx="5400040" cy="4484370"/>
+            <wp:effectExtent l="0" t="0" r="0" b="0"/>
+            <wp:docPr id="19" name="Imagen 19"/>
+            <wp:cNvGraphicFramePr>
+              <a:graphicFrameLocks xmlns:a="http://schemas.openxmlformats.org/drawingml/2006/main" noChangeAspect="1"/>
+            </wp:cNvGraphicFramePr>
+            <a:graphic xmlns:a="http://schemas.openxmlformats.org/drawingml/2006/main">
+              <a:graphicData uri="http://schemas.openxmlformats.org/drawingml/2006/picture">
+                <pic:pic xmlns:pic="http://schemas.openxmlformats.org/drawingml/2006/picture">
+                  <pic:nvPicPr>
+                    <pic:cNvPr id="1" name=""/>
+                    <pic:cNvPicPr/>
+                  </pic:nvPicPr>
+                  <pic:blipFill>
+                    <a:blip r:embed="rId20"/>
+                    <a:stretch>
+                      <a:fillRect/>
+                    </a:stretch>
+                  </pic:blipFill>
+                  <pic:spPr>
+                    <a:xfrm>
+                      <a:off x="0" y="0"/>
+                      <a:ext cx="5400040" cy="4484370"/>
+                    </a:xfrm>
+                    <a:prstGeom prst="rect">
+                      <a:avLst/>
+                    </a:prstGeom>
+                  </pic:spPr>
+                </pic:pic>
+              </a:graphicData>
+            </a:graphic>
+          </wp:inline>
+        </w:drawing>
+      </w:r>
+    </w:p>
+    <w:p>
+      <w:pPr>
+        <w:spacing w:before="100" w:beforeAutospacing="1" w:after="100" w:afterAutospacing="1" w:line="240" w:lineRule="auto"/>
+        <w:rPr>
+          <w:rFonts w:ascii="Times New Roman" w:eastAsia="Times New Roman" w:hAnsi="Times New Roman" w:cs="Times New Roman"/>
+          <w:sz w:val="24"/>
+          <w:szCs w:val="24"/>
+          <w:lang w:eastAsia="es-ES"/>
+        </w:rPr>
+      </w:pPr>
+      <w:r>
+        <w:rPr>
+          <w:noProof/>
+        </w:rPr>
+        <w:lastRenderedPageBreak/>
+        <w:drawing>
+          <wp:inline distT="0" distB="0" distL="0" distR="0" wp14:anchorId="265A80D4" wp14:editId="0D19D47B">
+            <wp:extent cx="5400040" cy="4242435"/>
+            <wp:effectExtent l="0" t="0" r="0" b="5715"/>
+            <wp:docPr id="20" name="Imagen 20"/>
+            <wp:cNvGraphicFramePr>
+              <a:graphicFrameLocks xmlns:a="http://schemas.openxmlformats.org/drawingml/2006/main" noChangeAspect="1"/>
+            </wp:cNvGraphicFramePr>
+            <a:graphic xmlns:a="http://schemas.openxmlformats.org/drawingml/2006/main">
+              <a:graphicData uri="http://schemas.openxmlformats.org/drawingml/2006/picture">
+                <pic:pic xmlns:pic="http://schemas.openxmlformats.org/drawingml/2006/picture">
+                  <pic:nvPicPr>
+                    <pic:cNvPr id="1" name=""/>
+                    <pic:cNvPicPr/>
+                  </pic:nvPicPr>
+                  <pic:blipFill>
+                    <a:blip r:embed="rId21"/>
+                    <a:stretch>
+                      <a:fillRect/>
+                    </a:stretch>
+                  </pic:blipFill>
+                  <pic:spPr>
+                    <a:xfrm>
+                      <a:off x="0" y="0"/>
+                      <a:ext cx="5400040" cy="4242435"/>
+                    </a:xfrm>
+                    <a:prstGeom prst="rect">
+                      <a:avLst/>
+                    </a:prstGeom>
+                  </pic:spPr>
+                </pic:pic>
+              </a:graphicData>
+            </a:graphic>
+          </wp:inline>
+        </w:drawing>
+      </w:r>
+    </w:p>
+    <w:p>
+      <w:pPr>
+        <w:spacing w:before="100" w:beforeAutospacing="1" w:after="100" w:afterAutospacing="1" w:line="240" w:lineRule="auto"/>
         <w:rPr>
           <w:rFonts w:ascii="Times New Roman" w:eastAsia="Times New Roman" w:hAnsi="Times New Roman" w:cs="Times New Roman"/>
           <w:b/>
@@ -1371,9 +1578,18 @@
           <w:szCs w:val="24"/>
           <w:lang w:eastAsia="es-ES"/>
         </w:rPr>
-        <w:t xml:space="preserve">[INSERTAR FOTO AQUÍ: Captura de la interfaz principal de </w:t>
-      </w:r>
-      <w:proofErr w:type="spellStart"/>
+      </w:pPr>
+    </w:p>
+    <w:p>
+      <w:pPr>
+        <w:spacing w:before="100" w:beforeAutospacing="1" w:after="100" w:afterAutospacing="1" w:line="240" w:lineRule="auto"/>
+        <w:rPr>
+          <w:rFonts w:ascii="Times New Roman" w:eastAsia="Times New Roman" w:hAnsi="Times New Roman" w:cs="Times New Roman"/>
+          <w:sz w:val="24"/>
+          <w:szCs w:val="24"/>
+          <w:lang w:eastAsia="es-ES"/>
+        </w:rPr>
+      </w:pPr>
       <w:r>
         <w:rPr>
           <w:rFonts w:ascii="Times New Roman" w:eastAsia="Times New Roman" w:hAnsi="Times New Roman" w:cs="Times New Roman"/>
@@ -1383,40 +1599,6 @@
           <w:szCs w:val="24"/>
           <w:lang w:eastAsia="es-ES"/>
         </w:rPr>
-        <w:t>Timeshift</w:t>
-      </w:r>
-      <w:proofErr w:type="spellEnd"/>
-      <w:r>
-        <w:rPr>
-          <w:rFonts w:ascii="Times New Roman" w:eastAsia="Times New Roman" w:hAnsi="Times New Roman" w:cs="Times New Roman"/>
-          <w:b/>
-          <w:bCs/>
-          <w:sz w:val="24"/>
-          <w:szCs w:val="24"/>
-          <w:lang w:eastAsia="es-ES"/>
-        </w:rPr>
-        <w:t xml:space="preserve"> mostrando la barra de progreso mientras se crea la instantánea]</w:t>
-      </w:r>
-    </w:p>
-    <w:p>
-      <w:pPr>
-        <w:spacing w:before="100" w:beforeAutospacing="1" w:after="100" w:afterAutospacing="1" w:line="240" w:lineRule="auto"/>
-        <w:rPr>
-          <w:rFonts w:ascii="Times New Roman" w:eastAsia="Times New Roman" w:hAnsi="Times New Roman" w:cs="Times New Roman"/>
-          <w:sz w:val="24"/>
-          <w:szCs w:val="24"/>
-          <w:lang w:eastAsia="es-ES"/>
-        </w:rPr>
-      </w:pPr>
-      <w:r>
-        <w:rPr>
-          <w:rFonts w:ascii="Times New Roman" w:eastAsia="Times New Roman" w:hAnsi="Times New Roman" w:cs="Times New Roman"/>
-          <w:b/>
-          <w:bCs/>
-          <w:sz w:val="24"/>
-          <w:szCs w:val="24"/>
-          <w:lang w:eastAsia="es-ES"/>
-        </w:rPr>
         <w:t>Simulación de Fallo y Recuperación</w:t>
       </w:r>
     </w:p>
@@ -1437,7 +1619,6 @@
           <w:szCs w:val="24"/>
           <w:lang w:eastAsia="es-ES"/>
         </w:rPr>
-        <w:lastRenderedPageBreak/>
         <w:t xml:space="preserve">Para la simulación del desastre en Kali, realizaremos una acción destructiva en el sistema de archivos (con cuidado). Abriremos una terminal y borraremos un archivo de configuración no esencial pero visible, o instalaremos un paquete que "rompa" alguna configuración visual, por ejemplo, cambiando drásticamente el fondo de pantalla y borrando configuraciones del usuario en la carpeta </w:t>
       </w:r>
       <w:r>
@@ -1501,48 +1682,260 @@
     </w:p>
     <w:p>
       <w:pPr>
-        <w:spacing w:beforeAutospacing="1" w:after="100" w:afterAutospacing="1" w:line="240" w:lineRule="auto"/>
-        <w:rPr>
-          <w:rFonts w:ascii="Times New Roman" w:eastAsia="Times New Roman" w:hAnsi="Times New Roman" w:cs="Times New Roman"/>
-          <w:sz w:val="24"/>
-          <w:szCs w:val="24"/>
-          <w:lang w:eastAsia="es-ES"/>
-        </w:rPr>
-      </w:pPr>
-      <w:r>
-        <w:rPr>
-          <w:rFonts w:ascii="Times New Roman" w:eastAsia="Times New Roman" w:hAnsi="Times New Roman" w:cs="Times New Roman"/>
-          <w:b/>
-          <w:bCs/>
-          <w:sz w:val="24"/>
-          <w:szCs w:val="24"/>
-          <w:lang w:eastAsia="es-ES"/>
-        </w:rPr>
-        <w:t xml:space="preserve">[INSERTAR FOTO AQUÍ: Captura de </w:t>
-      </w:r>
-      <w:proofErr w:type="spellStart"/>
-      <w:r>
-        <w:rPr>
-          <w:rFonts w:ascii="Times New Roman" w:eastAsia="Times New Roman" w:hAnsi="Times New Roman" w:cs="Times New Roman"/>
-          <w:b/>
-          <w:bCs/>
-          <w:sz w:val="24"/>
-          <w:szCs w:val="24"/>
-          <w:lang w:eastAsia="es-ES"/>
-        </w:rPr>
-        <w:t>Timeshift</w:t>
-      </w:r>
-      <w:proofErr w:type="spellEnd"/>
-      <w:r>
-        <w:rPr>
-          <w:rFonts w:ascii="Times New Roman" w:eastAsia="Times New Roman" w:hAnsi="Times New Roman" w:cs="Times New Roman"/>
-          <w:b/>
-          <w:bCs/>
-          <w:sz w:val="24"/>
-          <w:szCs w:val="24"/>
-          <w:lang w:eastAsia="es-ES"/>
-        </w:rPr>
-        <w:t xml:space="preserve"> con la instantánea seleccionada y el botón "Restaurar" resaltado]</w:t>
+        <w:spacing w:before="100" w:beforeAutospacing="1" w:after="100" w:afterAutospacing="1" w:line="240" w:lineRule="auto"/>
+        <w:rPr>
+          <w:noProof/>
+        </w:rPr>
+      </w:pPr>
+      <w:r>
+        <w:rPr>
+          <w:rFonts w:ascii="Times New Roman" w:eastAsia="Times New Roman" w:hAnsi="Times New Roman" w:cs="Times New Roman"/>
+          <w:sz w:val="24"/>
+          <w:szCs w:val="24"/>
+          <w:lang w:eastAsia="es-ES"/>
+        </w:rPr>
+        <w:lastRenderedPageBreak/>
+        <w:t>Antes de la restauración:</w:t>
+      </w:r>
+      <w:r>
+        <w:rPr>
+          <w:noProof/>
+        </w:rPr>
+        <w:drawing>
+          <wp:inline distT="0" distB="0" distL="0" distR="0" wp14:anchorId="16F64252" wp14:editId="6BE5986D">
+            <wp:extent cx="5400040" cy="2863215"/>
+            <wp:effectExtent l="0" t="0" r="0" b="0"/>
+            <wp:docPr id="21" name="Imagen 21"/>
+            <wp:cNvGraphicFramePr>
+              <a:graphicFrameLocks xmlns:a="http://schemas.openxmlformats.org/drawingml/2006/main" noChangeAspect="1"/>
+            </wp:cNvGraphicFramePr>
+            <a:graphic xmlns:a="http://schemas.openxmlformats.org/drawingml/2006/main">
+              <a:graphicData uri="http://schemas.openxmlformats.org/drawingml/2006/picture">
+                <pic:pic xmlns:pic="http://schemas.openxmlformats.org/drawingml/2006/picture">
+                  <pic:nvPicPr>
+                    <pic:cNvPr id="1" name=""/>
+                    <pic:cNvPicPr/>
+                  </pic:nvPicPr>
+                  <pic:blipFill>
+                    <a:blip r:embed="rId22"/>
+                    <a:stretch>
+                      <a:fillRect/>
+                    </a:stretch>
+                  </pic:blipFill>
+                  <pic:spPr>
+                    <a:xfrm>
+                      <a:off x="0" y="0"/>
+                      <a:ext cx="5400040" cy="2863215"/>
+                    </a:xfrm>
+                    <a:prstGeom prst="rect">
+                      <a:avLst/>
+                    </a:prstGeom>
+                  </pic:spPr>
+                </pic:pic>
+              </a:graphicData>
+            </a:graphic>
+          </wp:inline>
+        </w:drawing>
+      </w:r>
+      <w:r>
+        <w:rPr>
+          <w:noProof/>
+        </w:rPr>
+        <w:t xml:space="preserve"> </w:t>
+      </w:r>
+    </w:p>
+    <w:p>
+      <w:pPr>
+        <w:spacing w:before="100" w:beforeAutospacing="1" w:after="100" w:afterAutospacing="1" w:line="240" w:lineRule="auto"/>
+        <w:rPr>
+          <w:noProof/>
+        </w:rPr>
+      </w:pPr>
+      <w:r>
+        <w:rPr>
+          <w:noProof/>
+        </w:rPr>
+        <w:drawing>
+          <wp:inline distT="0" distB="0" distL="0" distR="0" wp14:anchorId="24350089" wp14:editId="0D73B5F8">
+            <wp:extent cx="5400040" cy="4575175"/>
+            <wp:effectExtent l="0" t="0" r="0" b="0"/>
+            <wp:docPr id="22" name="Imagen 22"/>
+            <wp:cNvGraphicFramePr>
+              <a:graphicFrameLocks xmlns:a="http://schemas.openxmlformats.org/drawingml/2006/main" noChangeAspect="1"/>
+            </wp:cNvGraphicFramePr>
+            <a:graphic xmlns:a="http://schemas.openxmlformats.org/drawingml/2006/main">
+              <a:graphicData uri="http://schemas.openxmlformats.org/drawingml/2006/picture">
+                <pic:pic xmlns:pic="http://schemas.openxmlformats.org/drawingml/2006/picture">
+                  <pic:nvPicPr>
+                    <pic:cNvPr id="1" name=""/>
+                    <pic:cNvPicPr/>
+                  </pic:nvPicPr>
+                  <pic:blipFill>
+                    <a:blip r:embed="rId23"/>
+                    <a:stretch>
+                      <a:fillRect/>
+                    </a:stretch>
+                  </pic:blipFill>
+                  <pic:spPr>
+                    <a:xfrm>
+                      <a:off x="0" y="0"/>
+                      <a:ext cx="5400040" cy="4575175"/>
+                    </a:xfrm>
+                    <a:prstGeom prst="rect">
+                      <a:avLst/>
+                    </a:prstGeom>
+                  </pic:spPr>
+                </pic:pic>
+              </a:graphicData>
+            </a:graphic>
+          </wp:inline>
+        </w:drawing>
+      </w:r>
+    </w:p>
+    <w:p>
+      <w:pPr>
+        <w:spacing w:before="100" w:beforeAutospacing="1" w:after="100" w:afterAutospacing="1" w:line="240" w:lineRule="auto"/>
+        <w:rPr>
+          <w:noProof/>
+        </w:rPr>
+      </w:pPr>
+      <w:r>
+        <w:rPr>
+          <w:noProof/>
+        </w:rPr>
+        <w:lastRenderedPageBreak/>
+        <w:drawing>
+          <wp:inline distT="0" distB="0" distL="0" distR="0" wp14:anchorId="6D1C8B75" wp14:editId="6EC7926F">
+            <wp:extent cx="5400040" cy="4443730"/>
+            <wp:effectExtent l="0" t="0" r="0" b="0"/>
+            <wp:docPr id="23" name="Imagen 23"/>
+            <wp:cNvGraphicFramePr>
+              <a:graphicFrameLocks xmlns:a="http://schemas.openxmlformats.org/drawingml/2006/main" noChangeAspect="1"/>
+            </wp:cNvGraphicFramePr>
+            <a:graphic xmlns:a="http://schemas.openxmlformats.org/drawingml/2006/main">
+              <a:graphicData uri="http://schemas.openxmlformats.org/drawingml/2006/picture">
+                <pic:pic xmlns:pic="http://schemas.openxmlformats.org/drawingml/2006/picture">
+                  <pic:nvPicPr>
+                    <pic:cNvPr id="1" name=""/>
+                    <pic:cNvPicPr/>
+                  </pic:nvPicPr>
+                  <pic:blipFill>
+                    <a:blip r:embed="rId24"/>
+                    <a:stretch>
+                      <a:fillRect/>
+                    </a:stretch>
+                  </pic:blipFill>
+                  <pic:spPr>
+                    <a:xfrm>
+                      <a:off x="0" y="0"/>
+                      <a:ext cx="5400040" cy="4443730"/>
+                    </a:xfrm>
+                    <a:prstGeom prst="rect">
+                      <a:avLst/>
+                    </a:prstGeom>
+                  </pic:spPr>
+                </pic:pic>
+              </a:graphicData>
+            </a:graphic>
+          </wp:inline>
+        </w:drawing>
+      </w:r>
+    </w:p>
+    <w:p>
+      <w:pPr>
+        <w:spacing w:before="100" w:beforeAutospacing="1" w:after="100" w:afterAutospacing="1" w:line="240" w:lineRule="auto"/>
+        <w:rPr>
+          <w:noProof/>
+        </w:rPr>
+      </w:pPr>
+      <w:r>
+        <w:rPr>
+          <w:noProof/>
+        </w:rPr>
+        <w:lastRenderedPageBreak/>
+        <w:drawing>
+          <wp:inline distT="0" distB="0" distL="0" distR="0" wp14:anchorId="16B9CA28" wp14:editId="61D08F62">
+            <wp:extent cx="5400040" cy="4476115"/>
+            <wp:effectExtent l="0" t="0" r="0" b="635"/>
+            <wp:docPr id="24" name="Imagen 24"/>
+            <wp:cNvGraphicFramePr>
+              <a:graphicFrameLocks xmlns:a="http://schemas.openxmlformats.org/drawingml/2006/main" noChangeAspect="1"/>
+            </wp:cNvGraphicFramePr>
+            <a:graphic xmlns:a="http://schemas.openxmlformats.org/drawingml/2006/main">
+              <a:graphicData uri="http://schemas.openxmlformats.org/drawingml/2006/picture">
+                <pic:pic xmlns:pic="http://schemas.openxmlformats.org/drawingml/2006/picture">
+                  <pic:nvPicPr>
+                    <pic:cNvPr id="1" name=""/>
+                    <pic:cNvPicPr/>
+                  </pic:nvPicPr>
+                  <pic:blipFill>
+                    <a:blip r:embed="rId25"/>
+                    <a:stretch>
+                      <a:fillRect/>
+                    </a:stretch>
+                  </pic:blipFill>
+                  <pic:spPr>
+                    <a:xfrm>
+                      <a:off x="0" y="0"/>
+                      <a:ext cx="5400040" cy="4476115"/>
+                    </a:xfrm>
+                    <a:prstGeom prst="rect">
+                      <a:avLst/>
+                    </a:prstGeom>
+                  </pic:spPr>
+                </pic:pic>
+              </a:graphicData>
+            </a:graphic>
+          </wp:inline>
+        </w:drawing>
+      </w:r>
+    </w:p>
+    <w:p>
+      <w:pPr>
+        <w:spacing w:before="100" w:beforeAutospacing="1" w:after="100" w:afterAutospacing="1" w:line="240" w:lineRule="auto"/>
+        <w:rPr>
+          <w:noProof/>
+        </w:rPr>
+      </w:pPr>
+      <w:r>
+        <w:rPr>
+          <w:noProof/>
+        </w:rPr>
+        <w:drawing>
+          <wp:inline distT="0" distB="0" distL="0" distR="0" wp14:anchorId="098A60CD" wp14:editId="5E2A3AF1">
+            <wp:extent cx="4029075" cy="1524000"/>
+            <wp:effectExtent l="0" t="0" r="9525" b="0"/>
+            <wp:docPr id="25" name="Imagen 25"/>
+            <wp:cNvGraphicFramePr>
+              <a:graphicFrameLocks xmlns:a="http://schemas.openxmlformats.org/drawingml/2006/main" noChangeAspect="1"/>
+            </wp:cNvGraphicFramePr>
+            <a:graphic xmlns:a="http://schemas.openxmlformats.org/drawingml/2006/main">
+              <a:graphicData uri="http://schemas.openxmlformats.org/drawingml/2006/picture">
+                <pic:pic xmlns:pic="http://schemas.openxmlformats.org/drawingml/2006/picture">
+                  <pic:nvPicPr>
+                    <pic:cNvPr id="1" name=""/>
+                    <pic:cNvPicPr/>
+                  </pic:nvPicPr>
+                  <pic:blipFill>
+                    <a:blip r:embed="rId26"/>
+                    <a:stretch>
+                      <a:fillRect/>
+                    </a:stretch>
+                  </pic:blipFill>
+                  <pic:spPr>
+                    <a:xfrm>
+                      <a:off x="0" y="0"/>
+                      <a:ext cx="4029075" cy="1524000"/>
+                    </a:xfrm>
+                    <a:prstGeom prst="rect">
+                      <a:avLst/>
+                    </a:prstGeom>
+                  </pic:spPr>
+                </pic:pic>
+              </a:graphicData>
+            </a:graphic>
+          </wp:inline>
+        </w:drawing>
       </w:r>
     </w:p>
     <w:p>
@@ -1625,52 +2018,6 @@
     </w:p>
     <w:p>
       <w:pPr>
-        <w:spacing w:beforeAutospacing="1" w:after="100" w:afterAutospacing="1" w:line="240" w:lineRule="auto"/>
-        <w:rPr>
-          <w:rFonts w:ascii="Times New Roman" w:eastAsia="Times New Roman" w:hAnsi="Times New Roman" w:cs="Times New Roman"/>
-          <w:sz w:val="24"/>
-          <w:szCs w:val="24"/>
-          <w:lang w:eastAsia="es-ES"/>
-        </w:rPr>
-      </w:pPr>
-      <w:r>
-        <w:rPr>
-          <w:rFonts w:ascii="Times New Roman" w:eastAsia="Times New Roman" w:hAnsi="Times New Roman" w:cs="Times New Roman"/>
-          <w:b/>
-          <w:bCs/>
-          <w:sz w:val="24"/>
-          <w:szCs w:val="24"/>
-          <w:lang w:eastAsia="es-ES"/>
-        </w:rPr>
-        <w:t xml:space="preserve">[INSERTAR FOTO AQUÍ: Captura de la pantalla de confirmación de cambios de </w:t>
-      </w:r>
-      <w:proofErr w:type="spellStart"/>
-      <w:r>
-        <w:rPr>
-          <w:rFonts w:ascii="Times New Roman" w:eastAsia="Times New Roman" w:hAnsi="Times New Roman" w:cs="Times New Roman"/>
-          <w:b/>
-          <w:bCs/>
-          <w:sz w:val="24"/>
-          <w:szCs w:val="24"/>
-          <w:lang w:eastAsia="es-ES"/>
-        </w:rPr>
-        <w:t>Timeshift</w:t>
-      </w:r>
-      <w:proofErr w:type="spellEnd"/>
-      <w:r>
-        <w:rPr>
-          <w:rFonts w:ascii="Times New Roman" w:eastAsia="Times New Roman" w:hAnsi="Times New Roman" w:cs="Times New Roman"/>
-          <w:b/>
-          <w:bCs/>
-          <w:sz w:val="24"/>
-          <w:szCs w:val="24"/>
-          <w:lang w:eastAsia="es-ES"/>
-        </w:rPr>
-        <w:t xml:space="preserve"> o del sistema ya restaurado tras el reinicio]</w:t>
-      </w:r>
-    </w:p>
-    <w:p>
-      <w:pPr>
         <w:spacing w:after="0" w:line="240" w:lineRule="auto"/>
         <w:rPr>
           <w:rFonts w:ascii="Times New Roman" w:eastAsia="Times New Roman" w:hAnsi="Times New Roman" w:cs="Times New Roman"/>
@@ -1686,8 +2033,58 @@
           <w:szCs w:val="24"/>
           <w:lang w:eastAsia="es-ES"/>
         </w:rPr>
+        <w:lastRenderedPageBreak/>
+        <w:t>Después de la restauración:</w:t>
+      </w:r>
+      <w:r>
+        <w:rPr>
+          <w:noProof/>
+        </w:rPr>
+        <w:drawing>
+          <wp:inline distT="0" distB="0" distL="0" distR="0" wp14:anchorId="0D94DFA9" wp14:editId="15077C84">
+            <wp:extent cx="5400040" cy="2856865"/>
+            <wp:effectExtent l="0" t="0" r="0" b="635"/>
+            <wp:docPr id="27" name="Imagen 27"/>
+            <wp:cNvGraphicFramePr>
+              <a:graphicFrameLocks xmlns:a="http://schemas.openxmlformats.org/drawingml/2006/main" noChangeAspect="1"/>
+            </wp:cNvGraphicFramePr>
+            <a:graphic xmlns:a="http://schemas.openxmlformats.org/drawingml/2006/main">
+              <a:graphicData uri="http://schemas.openxmlformats.org/drawingml/2006/picture">
+                <pic:pic xmlns:pic="http://schemas.openxmlformats.org/drawingml/2006/picture">
+                  <pic:nvPicPr>
+                    <pic:cNvPr id="1" name=""/>
+                    <pic:cNvPicPr/>
+                  </pic:nvPicPr>
+                  <pic:blipFill>
+                    <a:blip r:embed="rId27"/>
+                    <a:stretch>
+                      <a:fillRect/>
+                    </a:stretch>
+                  </pic:blipFill>
+                  <pic:spPr>
+                    <a:xfrm>
+                      <a:off x="0" y="0"/>
+                      <a:ext cx="5400040" cy="2856865"/>
+                    </a:xfrm>
+                    <a:prstGeom prst="rect">
+                      <a:avLst/>
+                    </a:prstGeom>
+                  </pic:spPr>
+                </pic:pic>
+              </a:graphicData>
+            </a:graphic>
+          </wp:inline>
+        </w:drawing>
+      </w:r>
+      <w:r>
+        <w:rPr>
+          <w:rFonts w:ascii="Times New Roman" w:eastAsia="Times New Roman" w:hAnsi="Times New Roman" w:cs="Times New Roman"/>
+          <w:sz w:val="24"/>
+          <w:szCs w:val="24"/>
+          <w:lang w:eastAsia="es-ES"/>
+        </w:rPr>
         <w:pict>
-          <v:rect id="_x0000_i1248" style="width:0;height:1.5pt" o:hralign="center" o:hrstd="t" o:hr="t" fillcolor="#a0a0a0" stroked="f"/>
+          <v:rect id="_x0000_i1028" style="width:0;height:1.5pt" o:hralign="center" o:hrstd="t" o:hr="t" fillcolor="#a0a0a0" stroked="f"/>
         </w:pict>
       </w:r>
     </w:p>
